--- a/HW2_61247014S.docx
+++ b/HW2_61247014S.docx
@@ -767,77 +767,7 @@
         <w:spacing w:line="360" w:lineRule="exact"/>
         <w:ind w:left="567" w:hanging="567"/>
         <w:rPr>
-          <w:rFonts w:eastAsia="標楷體"/>
-          <w:lang w:eastAsia="zh-HK"/>
-        </w:rPr>
-      </w:pPr>
-      <w:r>
-        <w:rPr>
-          <w:rFonts w:eastAsia="標楷體" w:hint="eastAsia"/>
-          <w:lang w:eastAsia="zh-HK"/>
-        </w:rPr>
-        <w:t>測試結果</w:t>
-      </w:r>
-      <w:r>
-        <w:rPr>
-          <w:rFonts w:eastAsia="標楷體" w:hint="eastAsia"/>
-        </w:rPr>
-        <w:t>(</w:t>
-      </w:r>
-      <w:r>
-        <w:rPr>
-          <w:rFonts w:eastAsia="標楷體" w:hint="eastAsia"/>
-          <w:lang w:eastAsia="zh-HK"/>
-        </w:rPr>
-        <w:t>請附至少三組</w:t>
-      </w:r>
-      <w:r>
-        <w:rPr>
-          <w:rFonts w:eastAsia="標楷體" w:hint="eastAsia"/>
-          <w:lang w:eastAsia="zh-HK"/>
-        </w:rPr>
-        <w:t>程式</w:t>
-      </w:r>
-      <w:r>
-        <w:rPr>
-          <w:rFonts w:eastAsia="標楷體" w:hint="eastAsia"/>
-          <w:lang w:eastAsia="zh-HK"/>
-        </w:rPr>
-        <w:t>畫面截圖</w:t>
-      </w:r>
-      <w:r>
-        <w:rPr>
-          <w:rFonts w:eastAsia="標楷體" w:hint="eastAsia"/>
-        </w:rPr>
-        <w:t>，</w:t>
-      </w:r>
-      <w:r>
-        <w:rPr>
-          <w:rFonts w:eastAsia="標楷體" w:hint="eastAsia"/>
-          <w:lang w:eastAsia="zh-HK"/>
-        </w:rPr>
-        <w:t>並附相關說明</w:t>
-      </w:r>
-      <w:r>
-        <w:rPr>
-          <w:rFonts w:eastAsia="標楷體" w:hint="eastAsia"/>
-        </w:rPr>
-        <w:t>)</w:t>
-      </w:r>
-      <w:r>
-        <w:rPr>
-          <w:noProof/>
-        </w:rPr>
-        <w:t xml:space="preserve"> </w:t>
-      </w:r>
-    </w:p>
-    <w:p>
-      <w:pPr>
-        <w:snapToGrid w:val="0"/>
-        <w:spacing w:line="360" w:lineRule="exact"/>
-        <w:ind w:left="567"/>
-        <w:rPr>
-          <w:rFonts w:eastAsia="標楷體"/>
+          <w:rFonts w:eastAsia="標楷體" w:hint="eastAsia"/>
           <w:lang w:eastAsia="zh-HK"/>
         </w:rPr>
       </w:pPr>
@@ -847,26 +777,26 @@
           <w:lang w:eastAsia="zh-HK"/>
         </w:rPr>
         <w:drawing>
-          <wp:anchor distT="0" distB="0" distL="114300" distR="114300" simplePos="0" relativeHeight="251691520" behindDoc="0" locked="0" layoutInCell="1" allowOverlap="1" wp14:anchorId="480FC254" wp14:editId="4D09040A">
+          <wp:anchor distT="0" distB="0" distL="114300" distR="114300" simplePos="0" relativeHeight="251658240" behindDoc="0" locked="0" layoutInCell="1" allowOverlap="1" wp14:anchorId="357250A3" wp14:editId="6D624841">
             <wp:simplePos x="0" y="0"/>
-            <wp:positionH relativeFrom="column">
-              <wp:posOffset>297677</wp:posOffset>
+            <wp:positionH relativeFrom="margin">
+              <wp:align>left</wp:align>
             </wp:positionH>
             <wp:positionV relativeFrom="paragraph">
-              <wp:posOffset>10464</wp:posOffset>
+              <wp:posOffset>294226</wp:posOffset>
             </wp:positionV>
-            <wp:extent cx="5319221" cy="2560542"/>
-            <wp:effectExtent l="0" t="0" r="0" b="0"/>
+            <wp:extent cx="6120130" cy="2910840"/>
+            <wp:effectExtent l="0" t="0" r="0" b="3810"/>
             <wp:wrapThrough wrapText="bothSides">
               <wp:wrapPolygon edited="0">
                 <wp:start x="0" y="0"/>
-                <wp:lineTo x="0" y="21375"/>
-                <wp:lineTo x="21507" y="21375"/>
-                <wp:lineTo x="21507" y="0"/>
+                <wp:lineTo x="0" y="21487"/>
+                <wp:lineTo x="21515" y="21487"/>
+                <wp:lineTo x="21515" y="0"/>
                 <wp:lineTo x="0" y="0"/>
               </wp:wrapPolygon>
             </wp:wrapThrough>
-            <wp:docPr id="1431150216" name="圖片 1" descr="一張含有 文字, 螢幕擷取畫面, 天空 的圖片&#10;&#10;自動產生的描述"/>
+            <wp:docPr id="79782771" name="圖片 1" descr="一張含有 文字, 螢幕擷取畫面, 天空, 多媒體軟體 的圖片&#10;&#10;自動產生的描述"/>
             <wp:cNvGraphicFramePr>
               <a:graphicFrameLocks xmlns:a="http://schemas.openxmlformats.org/drawingml/2006/main" noChangeAspect="1"/>
             </wp:cNvGraphicFramePr>
@@ -874,7 +804,7 @@
               <a:graphicData uri="http://schemas.openxmlformats.org/drawingml/2006/picture">
                 <pic:pic xmlns:pic="http://schemas.openxmlformats.org/drawingml/2006/picture">
                   <pic:nvPicPr>
-                    <pic:cNvPr id="1431150216" name="圖片 1" descr="一張含有 文字, 螢幕擷取畫面, 天空 的圖片&#10;&#10;自動產生的描述"/>
+                    <pic:cNvPr id="79782771" name="圖片 1" descr="一張含有 文字, 螢幕擷取畫面, 天空, 多媒體軟體 的圖片&#10;&#10;自動產生的描述"/>
                     <pic:cNvPicPr/>
                   </pic:nvPicPr>
                   <pic:blipFill>
@@ -892,7 +822,7 @@
                   <pic:spPr>
                     <a:xfrm>
                       <a:off x="0" y="0"/>
-                      <a:ext cx="5319221" cy="2560542"/>
+                      <a:ext cx="6120130" cy="2910840"/>
                     </a:xfrm>
                     <a:prstGeom prst="rect">
                       <a:avLst/>
@@ -910,6 +840,65 @@
           </wp:anchor>
         </w:drawing>
       </w:r>
+      <w:r>
+        <w:rPr>
+          <w:rFonts w:eastAsia="標楷體" w:hint="eastAsia"/>
+          <w:lang w:eastAsia="zh-HK"/>
+        </w:rPr>
+        <w:t>測試結果</w:t>
+      </w:r>
+      <w:r>
+        <w:rPr>
+          <w:rFonts w:eastAsia="標楷體" w:hint="eastAsia"/>
+        </w:rPr>
+        <w:t>(</w:t>
+      </w:r>
+      <w:r>
+        <w:rPr>
+          <w:rFonts w:eastAsia="標楷體" w:hint="eastAsia"/>
+          <w:lang w:eastAsia="zh-HK"/>
+        </w:rPr>
+        <w:t>請附至少三組</w:t>
+      </w:r>
+      <w:r>
+        <w:rPr>
+          <w:rFonts w:eastAsia="標楷體" w:hint="eastAsia"/>
+          <w:lang w:eastAsia="zh-HK"/>
+        </w:rPr>
+        <w:t>程式</w:t>
+      </w:r>
+      <w:r>
+        <w:rPr>
+          <w:rFonts w:eastAsia="標楷體" w:hint="eastAsia"/>
+          <w:lang w:eastAsia="zh-HK"/>
+        </w:rPr>
+        <w:t>畫面截圖</w:t>
+      </w:r>
+      <w:r>
+        <w:rPr>
+          <w:rFonts w:eastAsia="標楷體" w:hint="eastAsia"/>
+        </w:rPr>
+        <w:t>，</w:t>
+      </w:r>
+      <w:r>
+        <w:rPr>
+          <w:rFonts w:eastAsia="標楷體" w:hint="eastAsia"/>
+          <w:lang w:eastAsia="zh-HK"/>
+        </w:rPr>
+        <w:t>並附相關說明</w:t>
+      </w:r>
+      <w:r>
+        <w:rPr>
+          <w:rFonts w:eastAsia="標楷體" w:hint="eastAsia"/>
+        </w:rPr>
+        <w:t>)</w:t>
+      </w:r>
+      <w:r>
+        <w:rPr>
+          <w:noProof/>
+        </w:rPr>
+        <w:t xml:space="preserve"> </w:t>
+      </w:r>
     </w:p>
     <w:p>
       <w:pPr>
@@ -1093,10 +1082,10 @@
         </w:rPr>
         <w:lastRenderedPageBreak/>
         <w:drawing>
-          <wp:inline distT="0" distB="0" distL="0" distR="0" wp14:anchorId="412D2AEC" wp14:editId="7CD46843">
-            <wp:extent cx="5319221" cy="2568163"/>
-            <wp:effectExtent l="0" t="0" r="0" b="3810"/>
-            <wp:docPr id="106780499" name="圖片 1" descr="一張含有 哺乳動物, 螢幕擷取畫面 的圖片&#10;&#10;自動產生的描述"/>
+          <wp:inline distT="0" distB="0" distL="0" distR="0" wp14:anchorId="73B597D6" wp14:editId="028C9D85">
+            <wp:extent cx="6120130" cy="2836545"/>
+            <wp:effectExtent l="0" t="0" r="0" b="1905"/>
+            <wp:docPr id="1279017401" name="圖片 1" descr="一張含有 哺乳動物, 螢幕擷取畫面, 鼬鼠 的圖片&#10;&#10;自動產生的描述"/>
             <wp:cNvGraphicFramePr>
               <a:graphicFrameLocks xmlns:a="http://schemas.openxmlformats.org/drawingml/2006/main" noChangeAspect="1"/>
             </wp:cNvGraphicFramePr>
@@ -1104,7 +1093,7 @@
               <a:graphicData uri="http://schemas.openxmlformats.org/drawingml/2006/picture">
                 <pic:pic xmlns:pic="http://schemas.openxmlformats.org/drawingml/2006/picture">
                   <pic:nvPicPr>
-                    <pic:cNvPr id="106780499" name="圖片 1" descr="一張含有 哺乳動物, 螢幕擷取畫面 的圖片&#10;&#10;自動產生的描述"/>
+                    <pic:cNvPr id="1279017401" name="圖片 1" descr="一張含有 哺乳動物, 螢幕擷取畫面, 鼬鼠 的圖片&#10;&#10;自動產生的描述"/>
                     <pic:cNvPicPr/>
                   </pic:nvPicPr>
                   <pic:blipFill>
@@ -1116,7 +1105,7 @@
                   <pic:spPr>
                     <a:xfrm>
                       <a:off x="0" y="0"/>
-                      <a:ext cx="5319221" cy="2568163"/>
+                      <a:ext cx="6120130" cy="2836545"/>
                     </a:xfrm>
                     <a:prstGeom prst="rect">
                       <a:avLst/>
@@ -1272,7 +1261,7 @@
         <w:ind w:firstLine="480"/>
         <w:textAlignment w:val="auto"/>
         <w:rPr>
-          <w:rFonts w:eastAsia="標楷體" w:hint="eastAsia"/>
+          <w:rFonts w:eastAsia="標楷體"/>
           <w:lang w:eastAsia="zh-HK"/>
         </w:rPr>
       </w:pPr>
@@ -1282,10 +1271,10 @@
           <w:lang w:eastAsia="zh-HK"/>
         </w:rPr>
         <w:drawing>
-          <wp:inline distT="0" distB="0" distL="0" distR="0" wp14:anchorId="7E40CBF1" wp14:editId="16DCD2CA">
-            <wp:extent cx="5342083" cy="2552921"/>
-            <wp:effectExtent l="0" t="0" r="0" b="0"/>
-            <wp:docPr id="733401545" name="圖片 1" descr="一張含有 文字, 螢幕擷取畫面 的圖片&#10;&#10;自動產生的描述"/>
+          <wp:inline distT="0" distB="0" distL="0" distR="0" wp14:anchorId="481FCF83" wp14:editId="378CA4BA">
+            <wp:extent cx="6120130" cy="2893060"/>
+            <wp:effectExtent l="0" t="0" r="0" b="2540"/>
+            <wp:docPr id="837969158" name="圖片 1" descr="一張含有 文字, 螢幕擷取畫面, 天空, 多媒體軟體 的圖片&#10;&#10;自動產生的描述"/>
             <wp:cNvGraphicFramePr>
               <a:graphicFrameLocks xmlns:a="http://schemas.openxmlformats.org/drawingml/2006/main" noChangeAspect="1"/>
             </wp:cNvGraphicFramePr>
@@ -1293,7 +1282,7 @@
               <a:graphicData uri="http://schemas.openxmlformats.org/drawingml/2006/picture">
                 <pic:pic xmlns:pic="http://schemas.openxmlformats.org/drawingml/2006/picture">
                   <pic:nvPicPr>
-                    <pic:cNvPr id="733401545" name="圖片 1" descr="一張含有 文字, 螢幕擷取畫面 的圖片&#10;&#10;自動產生的描述"/>
+                    <pic:cNvPr id="837969158" name="圖片 1" descr="一張含有 文字, 螢幕擷取畫面, 天空, 多媒體軟體 的圖片&#10;&#10;自動產生的描述"/>
                     <pic:cNvPicPr/>
                   </pic:nvPicPr>
                   <pic:blipFill>
@@ -1305,7 +1294,7 @@
                   <pic:spPr>
                     <a:xfrm>
                       <a:off x="0" y="0"/>
-                      <a:ext cx="5342083" cy="2552921"/>
+                      <a:ext cx="6120130" cy="2893060"/>
                     </a:xfrm>
                     <a:prstGeom prst="rect">
                       <a:avLst/>
